--- a/George/Notes.docx
+++ b/George/Notes.docx
@@ -3,14 +3,27 @@
 <w:document xmlns:wpc="http://schemas.microsoft.com/office/word/2010/wordprocessingCanvas" xmlns:cx="http://schemas.microsoft.com/office/drawing/2014/chartex" xmlns:cx1="http://schemas.microsoft.com/office/drawing/2015/9/8/chartex" xmlns:cx2="http://schemas.microsoft.com/office/drawing/2015/10/21/chartex" xmlns:cx3="http://schemas.microsoft.com/office/drawing/2016/5/9/chartex" xmlns:cx4="http://schemas.microsoft.com/office/drawing/2016/5/10/chartex" xmlns:cx5="http://schemas.microsoft.com/office/drawing/2016/5/11/chartex" xmlns:cx6="http://schemas.microsoft.com/office/drawing/2016/5/12/chartex" xmlns:cx7="http://schemas.microsoft.com/office/drawing/2016/5/13/chartex" xmlns:cx8="http://schemas.microsoft.com/office/drawing/2016/5/14/chartex" xmlns:mc="http://schemas.openxmlformats.org/markup-compatibility/2006" xmlns:aink="http://schemas.microsoft.com/office/drawing/2016/ink" xmlns:am3d="http://schemas.microsoft.com/office/drawing/2017/model3d" xmlns:o="urn:schemas-microsoft-com:office:office" xmlns:r="http://schemas.openxmlformats.org/officeDocument/2006/relationships" xmlns:m="http://schemas.openxmlformats.org/officeDocument/2006/math" xmlns:v="urn:schemas-microsoft-com:vml" xmlns:wp14="http://schemas.microsoft.com/office/word/2010/wordprocessingDrawing" xmlns:wp="http://schemas.openxmlformats.org/drawingml/2006/wordprocessingDrawing" xmlns:w10="urn:schemas-microsoft-com:office:word" xmlns:w="http://schemas.openxmlformats.org/wordprocessingml/2006/main" xmlns:w14="http://schemas.microsoft.com/office/word/2010/wordml" xmlns:w15="http://schemas.microsoft.com/office/word/2012/wordml" xmlns:w16cid="http://schemas.microsoft.com/office/word/2016/wordml/cid" xmlns:w16se="http://schemas.microsoft.com/office/word/2015/wordml/symex" xmlns:wpg="http://schemas.microsoft.com/office/word/2010/wordprocessingGroup" xmlns:wpi="http://schemas.microsoft.com/office/word/2010/wordprocessingInk" xmlns:wne="http://schemas.microsoft.com/office/word/2006/wordml" xmlns:wps="http://schemas.microsoft.com/office/word/2010/wordprocessingShape" mc:Ignorable="w14 w15 w16se w16cid wp14">
   <w:body>
     <w:p>
-      <w:hyperlink r:id="rId4" w:anchor="Ant_colony" w:history="1">
-        <w:r>
-          <w:rPr>
-            <w:rStyle w:val="Hyperlink"/>
-          </w:rPr>
-          <w:t>https://rosettacode.org/wiki/Knight%27s_tour#Ant_colony</w:t>
-        </w:r>
-      </w:hyperlink>
+      <w:r>
+        <w:fldChar w:fldCharType="begin"/>
+      </w:r>
+      <w:r>
+        <w:instrText xml:space="preserve"> HYPERLINK "https://rosettacode.org/wiki/Knight%27s_tour" \l "Ant_colony" </w:instrText>
+      </w:r>
+      <w:r>
+        <w:fldChar w:fldCharType="separate"/>
+      </w:r>
+      <w:r>
+        <w:rPr>
+          <w:rStyle w:val="Hyperlink"/>
+        </w:rPr>
+        <w:t>https://rosettacode.org/wiki/Knight%27s_tour#Ant_colony</w:t>
+      </w:r>
+      <w:r>
+        <w:rPr>
+          <w:rStyle w:val="Hyperlink"/>
+        </w:rPr>
+        <w:fldChar w:fldCharType="end"/>
+      </w:r>
       <w:r>
         <w:t xml:space="preserve"> – prints the pattern</w:t>
       </w:r>
@@ -40,8 +53,6 @@
       <w:r>
         <w:t xml:space="preserve"> - explains ACO</w:t>
       </w:r>
-      <w:bookmarkStart w:id="0" w:name="_GoBack"/>
-      <w:bookmarkEnd w:id="0"/>
     </w:p>
     <w:p>
       <w:hyperlink r:id="rId7" w:history="1">
@@ -56,6 +67,529 @@
         <w:t xml:space="preserve"> - explains knight tour problem</w:t>
       </w:r>
     </w:p>
+    <w:p/>
+    <w:p>
+      <w:proofErr w:type="spellStart"/>
+      <w:proofErr w:type="gramStart"/>
+      <w:r>
+        <w:t>r,c</w:t>
+      </w:r>
+      <w:proofErr w:type="spellEnd"/>
+      <w:proofErr w:type="gramEnd"/>
+      <w:r>
+        <w:t xml:space="preserve"> = square in the chess board of dimensions n * n</w:t>
+      </w:r>
+    </w:p>
+    <w:p>
+      <w:proofErr w:type="gramStart"/>
+      <w:r>
+        <w:t>tch[</w:t>
+      </w:r>
+      <w:proofErr w:type="gramEnd"/>
+      <w:r>
+        <w:t>r, c] is a list of squares an ant a has already visited.</w:t>
+      </w:r>
+    </w:p>
+    <w:p>
+      <w:pPr>
+        <w:spacing w:after="0"/>
+      </w:pPr>
+      <w:r>
+        <w:t>Step 1: Start</w:t>
+      </w:r>
+    </w:p>
+    <w:p>
+      <w:pPr>
+        <w:spacing w:after="0"/>
+      </w:pPr>
+      <w:r>
+        <w:t xml:space="preserve">Step 2: </w:t>
+      </w:r>
+      <w:r>
+        <w:t>Initialise the chessboard</w:t>
+      </w:r>
+      <w:r>
+        <w:t>:</w:t>
+      </w:r>
+      <w:r>
+        <w:t xml:space="preserve"> each T </w:t>
+      </w:r>
+      <w:proofErr w:type="spellStart"/>
+      <w:proofErr w:type="gramStart"/>
+      <w:r>
+        <w:t>r,c</w:t>
+      </w:r>
+      <w:proofErr w:type="gramEnd"/>
+      <w:r>
+        <w:t>,k</w:t>
+      </w:r>
+      <w:proofErr w:type="spellEnd"/>
+      <w:r>
+        <w:t xml:space="preserve"> = 10 ^ -6 ; where k = edges corresponding to legal moves</w:t>
+      </w:r>
+    </w:p>
+    <w:p>
+      <w:pPr>
+        <w:spacing w:after="0"/>
+      </w:pPr>
+      <w:r>
+        <w:t>Step 3:</w:t>
+      </w:r>
+    </w:p>
+    <w:p>
+      <w:pPr>
+        <w:spacing w:after="0"/>
+      </w:pPr>
+      <w:r>
+        <w:t>For each cycle</w:t>
+      </w:r>
+      <w:r>
+        <w:t xml:space="preserve"> </w:t>
+      </w:r>
+    </w:p>
+    <w:p>
+      <w:pPr>
+        <w:spacing w:after="0"/>
+        <w:ind w:firstLine="720"/>
+      </w:pPr>
+      <w:r>
+        <w:t>Evaporate pheromones</w:t>
+      </w:r>
+      <w:r>
+        <w:t xml:space="preserve">: </w:t>
+      </w:r>
+      <w:r>
+        <w:t xml:space="preserve">T </w:t>
+      </w:r>
+      <w:proofErr w:type="spellStart"/>
+      <w:proofErr w:type="gramStart"/>
+      <w:r>
+        <w:t>r,c</w:t>
+      </w:r>
+      <w:proofErr w:type="gramEnd"/>
+      <w:r>
+        <w:t>,k</w:t>
+      </w:r>
+      <w:proofErr w:type="spellEnd"/>
+      <w:r>
+        <w:t xml:space="preserve"> = (1 – p) * T </w:t>
+      </w:r>
+      <w:proofErr w:type="spellStart"/>
+      <w:r>
+        <w:t>r,c,k</w:t>
+      </w:r>
+      <w:proofErr w:type="spellEnd"/>
+      <w:r>
+        <w:t xml:space="preserve"> ; 0 &lt; p &lt; 1 and p = evaporation rate</w:t>
+      </w:r>
+    </w:p>
+    <w:p>
+      <w:pPr>
+        <w:spacing w:after="0"/>
+        <w:ind w:firstLine="720"/>
+      </w:pPr>
+      <w:r>
+        <w:t>For each starting square</w:t>
+      </w:r>
+    </w:p>
+    <w:p>
+      <w:pPr>
+        <w:spacing w:after="0"/>
+        <w:ind w:left="720" w:firstLine="720"/>
+      </w:pPr>
+      <w:r>
+        <w:t>Start an ant</w:t>
+      </w:r>
+      <w:r>
+        <w:t xml:space="preserve">: list </w:t>
+      </w:r>
+      <w:proofErr w:type="gramStart"/>
+      <w:r>
+        <w:t>tch[</w:t>
+      </w:r>
+      <w:proofErr w:type="gramEnd"/>
+      <w:r>
+        <w:t>r, c]</w:t>
+      </w:r>
+      <w:r>
+        <w:t xml:space="preserve"> </w:t>
+      </w:r>
+    </w:p>
+    <w:p>
+      <w:pPr>
+        <w:spacing w:after="0"/>
+        <w:ind w:left="720" w:firstLine="720"/>
+      </w:pPr>
+      <w:r>
+        <w:t>While not finished</w:t>
+      </w:r>
+    </w:p>
+    <w:p>
+      <w:pPr>
+        <w:spacing w:after="0"/>
+        <w:ind w:left="1440" w:firstLine="720"/>
+      </w:pPr>
+      <w:r>
+        <w:t>Choose next move</w:t>
+      </w:r>
+    </w:p>
+    <w:p>
+      <w:pPr>
+        <w:spacing w:after="0"/>
+        <w:ind w:left="1440" w:firstLine="720"/>
+      </w:pPr>
+      <w:r>
+        <w:t>Move to a new square</w:t>
+      </w:r>
+    </w:p>
+    <w:p>
+      <w:pPr>
+        <w:spacing w:after="0"/>
+        <w:ind w:left="1440"/>
+      </w:pPr>
+      <w:r>
+        <w:t>If tour is complete</w:t>
+      </w:r>
+      <w:r>
+        <w:t xml:space="preserve">: length of list </w:t>
+      </w:r>
+      <w:r>
+        <w:t>= (n * n) - 1</w:t>
+      </w:r>
+      <w:r>
+        <w:t>, save it</w:t>
+      </w:r>
+    </w:p>
+    <w:p>
+      <w:pPr>
+        <w:spacing w:after="0"/>
+        <w:ind w:left="1440"/>
+      </w:pPr>
+      <w:r>
+        <w:t>Lay pheromone</w:t>
+      </w:r>
+      <w:r>
+        <w:t xml:space="preserve">: T </w:t>
+      </w:r>
+      <w:proofErr w:type="spellStart"/>
+      <w:proofErr w:type="gramStart"/>
+      <w:r>
+        <w:t>a,r</w:t>
+      </w:r>
+      <w:proofErr w:type="gramEnd"/>
+      <w:r>
+        <w:t>,c,k</w:t>
+      </w:r>
+      <w:proofErr w:type="spellEnd"/>
+      <w:r>
+        <w:t xml:space="preserve"> = Q * (|moves| - </w:t>
+      </w:r>
+      <w:proofErr w:type="spellStart"/>
+      <w:r>
+        <w:t>i</w:t>
+      </w:r>
+      <w:proofErr w:type="spellEnd"/>
+      <w:r>
+        <w:t xml:space="preserve">)/(n*n – </w:t>
+      </w:r>
+      <w:proofErr w:type="spellStart"/>
+      <w:r>
+        <w:t>i</w:t>
+      </w:r>
+      <w:proofErr w:type="spellEnd"/>
+      <w:r>
+        <w:t xml:space="preserve">); </w:t>
+      </w:r>
+      <w:r>
+        <w:t xml:space="preserve">where </w:t>
+      </w:r>
+      <w:proofErr w:type="spellStart"/>
+      <w:r>
+        <w:t>i</w:t>
+      </w:r>
+      <w:proofErr w:type="spellEnd"/>
+      <w:r>
+        <w:t xml:space="preserve"> = ant a’s </w:t>
+      </w:r>
+      <w:proofErr w:type="spellStart"/>
+      <w:r>
+        <w:t>ith</w:t>
+      </w:r>
+      <w:proofErr w:type="spellEnd"/>
+      <w:r>
+        <w:t xml:space="preserve"> move, if edge = k</w:t>
+      </w:r>
+    </w:p>
+    <w:p>
+      <w:pPr>
+        <w:spacing w:after="0"/>
+        <w:ind w:firstLine="720"/>
+      </w:pPr>
+      <w:r>
+        <w:t>Update pheromones</w:t>
+      </w:r>
+      <w:r>
+        <w:t xml:space="preserve">: T </w:t>
+      </w:r>
+      <w:proofErr w:type="spellStart"/>
+      <w:proofErr w:type="gramStart"/>
+      <w:r>
+        <w:t>r,c</w:t>
+      </w:r>
+      <w:proofErr w:type="gramEnd"/>
+      <w:r>
+        <w:t>,k</w:t>
+      </w:r>
+      <w:proofErr w:type="spellEnd"/>
+      <w:r>
+        <w:t xml:space="preserve"> = T </w:t>
+      </w:r>
+      <w:proofErr w:type="spellStart"/>
+      <w:r>
+        <w:t>r,c,k</w:t>
+      </w:r>
+      <w:proofErr w:type="spellEnd"/>
+      <w:r>
+        <w:t xml:space="preserve"> + T </w:t>
+      </w:r>
+      <w:proofErr w:type="spellStart"/>
+      <w:r>
+        <w:t>a,r,c,k</w:t>
+      </w:r>
+      <w:proofErr w:type="spellEnd"/>
+    </w:p>
+    <w:p>
+      <w:pPr>
+        <w:spacing w:after="0"/>
+      </w:pPr>
+      <w:r>
+        <w:t>Step 4: Stop</w:t>
+      </w:r>
+    </w:p>
+    <w:p/>
+    <w:p/>
+    <w:p>
+      <w:r>
+        <w:rPr>
+          <w:noProof/>
+        </w:rPr>
+        <w:lastRenderedPageBreak/>
+        <w:drawing>
+          <wp:inline distT="0" distB="0" distL="0" distR="0" wp14:anchorId="58000198" wp14:editId="541B66C1">
+            <wp:extent cx="5040981" cy="3168000"/>
+            <wp:effectExtent l="0" t="0" r="7620" b="0"/>
+            <wp:docPr id="1" name="Picture 1"/>
+            <wp:cNvGraphicFramePr>
+              <a:graphicFrameLocks xmlns:a="http://schemas.openxmlformats.org/drawingml/2006/main" noChangeAspect="1"/>
+            </wp:cNvGraphicFramePr>
+            <a:graphic xmlns:a="http://schemas.openxmlformats.org/drawingml/2006/main">
+              <a:graphicData uri="http://schemas.openxmlformats.org/drawingml/2006/picture">
+                <pic:pic xmlns:pic="http://schemas.openxmlformats.org/drawingml/2006/picture">
+                  <pic:nvPicPr>
+                    <pic:cNvPr id="1" name=""/>
+                    <pic:cNvPicPr/>
+                  </pic:nvPicPr>
+                  <pic:blipFill rotWithShape="1">
+                    <a:blip r:embed="rId8"/>
+                    <a:srcRect l="23931" t="33484" r="23886" b="8214"/>
+                    <a:stretch/>
+                  </pic:blipFill>
+                  <pic:spPr bwMode="auto">
+                    <a:xfrm>
+                      <a:off x="0" y="0"/>
+                      <a:ext cx="5040981" cy="3168000"/>
+                    </a:xfrm>
+                    <a:prstGeom prst="rect">
+                      <a:avLst/>
+                    </a:prstGeom>
+                    <a:ln>
+                      <a:noFill/>
+                    </a:ln>
+                    <a:extLst>
+                      <a:ext uri="{53640926-AAD7-44D8-BBD7-CCE9431645EC}">
+                        <a14:shadowObscured xmlns:a14="http://schemas.microsoft.com/office/drawing/2010/main"/>
+                      </a:ext>
+                    </a:extLst>
+                  </pic:spPr>
+                </pic:pic>
+              </a:graphicData>
+            </a:graphic>
+          </wp:inline>
+        </w:drawing>
+      </w:r>
+    </w:p>
+    <w:p>
+      <w:r>
+        <w:t>Pros:</w:t>
+      </w:r>
+    </w:p>
+    <w:p>
+      <w:pPr>
+        <w:pStyle w:val="ListParagraph"/>
+        <w:numPr>
+          <w:ilvl w:val="0"/>
+          <w:numId w:val="1"/>
+        </w:numPr>
+      </w:pPr>
+      <w:r>
+        <w:t>Higher</w:t>
+      </w:r>
+      <w:r>
+        <w:t xml:space="preserve"> chance of </w:t>
+      </w:r>
+      <w:r>
+        <w:t>obtaining</w:t>
+      </w:r>
+      <w:r>
+        <w:t xml:space="preserve"> the shortest path </w:t>
+      </w:r>
+      <w:r>
+        <w:t>by</w:t>
+      </w:r>
+      <w:r>
+        <w:t xml:space="preserve"> choosing edges with more pheromone.</w:t>
+      </w:r>
+    </w:p>
+    <w:p>
+      <w:pPr>
+        <w:pStyle w:val="ListParagraph"/>
+        <w:numPr>
+          <w:ilvl w:val="0"/>
+          <w:numId w:val="1"/>
+        </w:numPr>
+      </w:pPr>
+      <w:r>
+        <w:t>A</w:t>
+      </w:r>
+      <w:r>
+        <w:t xml:space="preserve">n </w:t>
+      </w:r>
+      <w:r>
+        <w:t>ACO</w:t>
+      </w:r>
+      <w:r>
+        <w:t xml:space="preserve"> algorithm for</w:t>
+      </w:r>
+      <w:r>
+        <w:t xml:space="preserve"> </w:t>
+      </w:r>
+      <w:r>
+        <w:t>generates</w:t>
+      </w:r>
+      <w:r>
+        <w:t xml:space="preserve"> about 0.076</w:t>
+      </w:r>
+      <w:r>
+        <w:t xml:space="preserve"> </w:t>
+      </w:r>
+      <w:r>
+        <w:t>tours per attempt</w:t>
+      </w:r>
+      <w:r>
+        <w:t xml:space="preserve"> when compared to a naive</w:t>
+      </w:r>
+      <w:r>
+        <w:t xml:space="preserve"> depth first search </w:t>
+      </w:r>
+      <w:r>
+        <w:t xml:space="preserve">which </w:t>
+      </w:r>
+      <w:r>
+        <w:t xml:space="preserve">yields </w:t>
+      </w:r>
+      <w:r>
+        <w:t>only</w:t>
+      </w:r>
+      <w:r>
+        <w:t xml:space="preserve"> </w:t>
+      </w:r>
+      <w:r>
+        <w:t>0.000003 tours per attempt.</w:t>
+      </w:r>
+    </w:p>
+    <w:p>
+      <w:pPr>
+        <w:pStyle w:val="ListParagraph"/>
+        <w:numPr>
+          <w:ilvl w:val="0"/>
+          <w:numId w:val="1"/>
+        </w:numPr>
+      </w:pPr>
+      <w:r>
+        <w:t>Starting of ants from all squares facilitates i</w:t>
+      </w:r>
+      <w:r>
+        <w:t xml:space="preserve">nformation </w:t>
+      </w:r>
+      <w:r>
+        <w:t>sharing between ants</w:t>
+      </w:r>
+      <w:r>
+        <w:t>.</w:t>
+      </w:r>
+      <w:r>
+        <w:t xml:space="preserve"> That is,</w:t>
+      </w:r>
+      <w:r>
+        <w:t xml:space="preserve"> </w:t>
+      </w:r>
+      <w:r>
+        <w:t>an ant starting on one square can utilise the knowledge</w:t>
+      </w:r>
+      <w:r>
+        <w:t xml:space="preserve"> </w:t>
+      </w:r>
+      <w:r>
+        <w:t>gained by ants starting on more remote squares</w:t>
+      </w:r>
+      <w:r>
+        <w:t>.</w:t>
+      </w:r>
+    </w:p>
+    <w:p>
+      <w:r>
+        <w:t>Cons:</w:t>
+      </w:r>
+    </w:p>
+    <w:p>
+      <w:pPr>
+        <w:pStyle w:val="ListParagraph"/>
+        <w:numPr>
+          <w:ilvl w:val="0"/>
+          <w:numId w:val="2"/>
+        </w:numPr>
+      </w:pPr>
+      <w:r>
+        <w:t>Difficult for theoretical analysis.</w:t>
+      </w:r>
+    </w:p>
+    <w:p>
+      <w:pPr>
+        <w:pStyle w:val="ListParagraph"/>
+        <w:numPr>
+          <w:ilvl w:val="0"/>
+          <w:numId w:val="2"/>
+        </w:numPr>
+      </w:pPr>
+      <w:r>
+        <w:t>Uncertain time to convergence.</w:t>
+      </w:r>
+      <w:bookmarkStart w:id="0" w:name="_GoBack"/>
+      <w:bookmarkEnd w:id="0"/>
+    </w:p>
+    <w:p>
+      <w:pPr>
+        <w:pStyle w:val="ListParagraph"/>
+        <w:numPr>
+          <w:ilvl w:val="0"/>
+          <w:numId w:val="2"/>
+        </w:numPr>
+      </w:pPr>
+      <w:r>
+        <w:t>Method is experimental rather than theoretical.</w:t>
+      </w:r>
+    </w:p>
+    <w:p/>
     <w:sectPr>
       <w:pgSz w:w="11906" w:h="16838"/>
       <w:pgMar w:top="1440" w:right="1440" w:bottom="1440" w:left="1440" w:header="708" w:footer="708" w:gutter="0"/>
@@ -64,6 +598,243 @@
     </w:sectPr>
   </w:body>
 </w:document>
+</file>
+
+<file path=word/numbering.xml><?xml version="1.0" encoding="utf-8"?>
+<w:numbering xmlns:wpc="http://schemas.microsoft.com/office/word/2010/wordprocessingCanvas" xmlns:cx="http://schemas.microsoft.com/office/drawing/2014/chartex" xmlns:cx1="http://schemas.microsoft.com/office/drawing/2015/9/8/chartex" xmlns:cx2="http://schemas.microsoft.com/office/drawing/2015/10/21/chartex" xmlns:cx3="http://schemas.microsoft.com/office/drawing/2016/5/9/chartex" xmlns:cx4="http://schemas.microsoft.com/office/drawing/2016/5/10/chartex" xmlns:cx5="http://schemas.microsoft.com/office/drawing/2016/5/11/chartex" xmlns:cx6="http://schemas.microsoft.com/office/drawing/2016/5/12/chartex" xmlns:cx7="http://schemas.microsoft.com/office/drawing/2016/5/13/chartex" xmlns:cx8="http://schemas.microsoft.com/office/drawing/2016/5/14/chartex" xmlns:mc="http://schemas.openxmlformats.org/markup-compatibility/2006" xmlns:aink="http://schemas.microsoft.com/office/drawing/2016/ink" xmlns:am3d="http://schemas.microsoft.com/office/drawing/2017/model3d" xmlns:o="urn:schemas-microsoft-com:office:office" xmlns:r="http://schemas.openxmlformats.org/officeDocument/2006/relationships" xmlns:m="http://schemas.openxmlformats.org/officeDocument/2006/math" xmlns:v="urn:schemas-microsoft-com:vml" xmlns:wp14="http://schemas.microsoft.com/office/word/2010/wordprocessingDrawing" xmlns:wp="http://schemas.openxmlformats.org/drawingml/2006/wordprocessingDrawing" xmlns:w10="urn:schemas-microsoft-com:office:word" xmlns:w="http://schemas.openxmlformats.org/wordprocessingml/2006/main" xmlns:w14="http://schemas.microsoft.com/office/word/2010/wordml" xmlns:w15="http://schemas.microsoft.com/office/word/2012/wordml" xmlns:w16cid="http://schemas.microsoft.com/office/word/2016/wordml/cid" xmlns:w16se="http://schemas.microsoft.com/office/word/2015/wordml/symex" xmlns:wpg="http://schemas.microsoft.com/office/word/2010/wordprocessingGroup" xmlns:wpi="http://schemas.microsoft.com/office/word/2010/wordprocessingInk" xmlns:wne="http://schemas.microsoft.com/office/word/2006/wordml" xmlns:wps="http://schemas.microsoft.com/office/word/2010/wordprocessingShape" mc:Ignorable="w14 w15 w16se w16cid wp14">
+  <w:abstractNum w:abstractNumId="0" w15:restartNumberingAfterBreak="0">
+    <w:nsid w:val="21753621"/>
+    <w:multiLevelType w:val="hybridMultilevel"/>
+    <w:tmpl w:val="9326C468"/>
+    <w:lvl w:ilvl="0" w:tplc="40090001">
+      <w:start w:val="1"/>
+      <w:numFmt w:val="bullet"/>
+      <w:lvlText w:val=""/>
+      <w:lvlJc w:val="left"/>
+      <w:pPr>
+        <w:ind w:left="360" w:hanging="360"/>
+      </w:pPr>
+      <w:rPr>
+        <w:rFonts w:ascii="Symbol" w:hAnsi="Symbol" w:hint="default"/>
+      </w:rPr>
+    </w:lvl>
+    <w:lvl w:ilvl="1" w:tplc="40090003" w:tentative="1">
+      <w:start w:val="1"/>
+      <w:numFmt w:val="bullet"/>
+      <w:lvlText w:val="o"/>
+      <w:lvlJc w:val="left"/>
+      <w:pPr>
+        <w:ind w:left="1080" w:hanging="360"/>
+      </w:pPr>
+      <w:rPr>
+        <w:rFonts w:ascii="Courier New" w:hAnsi="Courier New" w:cs="Courier New" w:hint="default"/>
+      </w:rPr>
+    </w:lvl>
+    <w:lvl w:ilvl="2" w:tplc="40090005" w:tentative="1">
+      <w:start w:val="1"/>
+      <w:numFmt w:val="bullet"/>
+      <w:lvlText w:val=""/>
+      <w:lvlJc w:val="left"/>
+      <w:pPr>
+        <w:ind w:left="1800" w:hanging="360"/>
+      </w:pPr>
+      <w:rPr>
+        <w:rFonts w:ascii="Wingdings" w:hAnsi="Wingdings" w:hint="default"/>
+      </w:rPr>
+    </w:lvl>
+    <w:lvl w:ilvl="3" w:tplc="40090001" w:tentative="1">
+      <w:start w:val="1"/>
+      <w:numFmt w:val="bullet"/>
+      <w:lvlText w:val=""/>
+      <w:lvlJc w:val="left"/>
+      <w:pPr>
+        <w:ind w:left="2520" w:hanging="360"/>
+      </w:pPr>
+      <w:rPr>
+        <w:rFonts w:ascii="Symbol" w:hAnsi="Symbol" w:hint="default"/>
+      </w:rPr>
+    </w:lvl>
+    <w:lvl w:ilvl="4" w:tplc="40090003" w:tentative="1">
+      <w:start w:val="1"/>
+      <w:numFmt w:val="bullet"/>
+      <w:lvlText w:val="o"/>
+      <w:lvlJc w:val="left"/>
+      <w:pPr>
+        <w:ind w:left="3240" w:hanging="360"/>
+      </w:pPr>
+      <w:rPr>
+        <w:rFonts w:ascii="Courier New" w:hAnsi="Courier New" w:cs="Courier New" w:hint="default"/>
+      </w:rPr>
+    </w:lvl>
+    <w:lvl w:ilvl="5" w:tplc="40090005" w:tentative="1">
+      <w:start w:val="1"/>
+      <w:numFmt w:val="bullet"/>
+      <w:lvlText w:val=""/>
+      <w:lvlJc w:val="left"/>
+      <w:pPr>
+        <w:ind w:left="3960" w:hanging="360"/>
+      </w:pPr>
+      <w:rPr>
+        <w:rFonts w:ascii="Wingdings" w:hAnsi="Wingdings" w:hint="default"/>
+      </w:rPr>
+    </w:lvl>
+    <w:lvl w:ilvl="6" w:tplc="40090001" w:tentative="1">
+      <w:start w:val="1"/>
+      <w:numFmt w:val="bullet"/>
+      <w:lvlText w:val=""/>
+      <w:lvlJc w:val="left"/>
+      <w:pPr>
+        <w:ind w:left="4680" w:hanging="360"/>
+      </w:pPr>
+      <w:rPr>
+        <w:rFonts w:ascii="Symbol" w:hAnsi="Symbol" w:hint="default"/>
+      </w:rPr>
+    </w:lvl>
+    <w:lvl w:ilvl="7" w:tplc="40090003" w:tentative="1">
+      <w:start w:val="1"/>
+      <w:numFmt w:val="bullet"/>
+      <w:lvlText w:val="o"/>
+      <w:lvlJc w:val="left"/>
+      <w:pPr>
+        <w:ind w:left="5400" w:hanging="360"/>
+      </w:pPr>
+      <w:rPr>
+        <w:rFonts w:ascii="Courier New" w:hAnsi="Courier New" w:cs="Courier New" w:hint="default"/>
+      </w:rPr>
+    </w:lvl>
+    <w:lvl w:ilvl="8" w:tplc="40090005" w:tentative="1">
+      <w:start w:val="1"/>
+      <w:numFmt w:val="bullet"/>
+      <w:lvlText w:val=""/>
+      <w:lvlJc w:val="left"/>
+      <w:pPr>
+        <w:ind w:left="6120" w:hanging="360"/>
+      </w:pPr>
+      <w:rPr>
+        <w:rFonts w:ascii="Wingdings" w:hAnsi="Wingdings" w:hint="default"/>
+      </w:rPr>
+    </w:lvl>
+  </w:abstractNum>
+  <w:abstractNum w:abstractNumId="1" w15:restartNumberingAfterBreak="0">
+    <w:nsid w:val="39CE4693"/>
+    <w:multiLevelType w:val="hybridMultilevel"/>
+    <w:tmpl w:val="7BCA5170"/>
+    <w:lvl w:ilvl="0" w:tplc="40090001">
+      <w:start w:val="1"/>
+      <w:numFmt w:val="bullet"/>
+      <w:lvlText w:val=""/>
+      <w:lvlJc w:val="left"/>
+      <w:pPr>
+        <w:ind w:left="360" w:hanging="360"/>
+      </w:pPr>
+      <w:rPr>
+        <w:rFonts w:ascii="Symbol" w:hAnsi="Symbol" w:hint="default"/>
+      </w:rPr>
+    </w:lvl>
+    <w:lvl w:ilvl="1" w:tplc="40090003" w:tentative="1">
+      <w:start w:val="1"/>
+      <w:numFmt w:val="bullet"/>
+      <w:lvlText w:val="o"/>
+      <w:lvlJc w:val="left"/>
+      <w:pPr>
+        <w:ind w:left="1080" w:hanging="360"/>
+      </w:pPr>
+      <w:rPr>
+        <w:rFonts w:ascii="Courier New" w:hAnsi="Courier New" w:cs="Courier New" w:hint="default"/>
+      </w:rPr>
+    </w:lvl>
+    <w:lvl w:ilvl="2" w:tplc="40090005" w:tentative="1">
+      <w:start w:val="1"/>
+      <w:numFmt w:val="bullet"/>
+      <w:lvlText w:val=""/>
+      <w:lvlJc w:val="left"/>
+      <w:pPr>
+        <w:ind w:left="1800" w:hanging="360"/>
+      </w:pPr>
+      <w:rPr>
+        <w:rFonts w:ascii="Wingdings" w:hAnsi="Wingdings" w:hint="default"/>
+      </w:rPr>
+    </w:lvl>
+    <w:lvl w:ilvl="3" w:tplc="40090001" w:tentative="1">
+      <w:start w:val="1"/>
+      <w:numFmt w:val="bullet"/>
+      <w:lvlText w:val=""/>
+      <w:lvlJc w:val="left"/>
+      <w:pPr>
+        <w:ind w:left="2520" w:hanging="360"/>
+      </w:pPr>
+      <w:rPr>
+        <w:rFonts w:ascii="Symbol" w:hAnsi="Symbol" w:hint="default"/>
+      </w:rPr>
+    </w:lvl>
+    <w:lvl w:ilvl="4" w:tplc="40090003" w:tentative="1">
+      <w:start w:val="1"/>
+      <w:numFmt w:val="bullet"/>
+      <w:lvlText w:val="o"/>
+      <w:lvlJc w:val="left"/>
+      <w:pPr>
+        <w:ind w:left="3240" w:hanging="360"/>
+      </w:pPr>
+      <w:rPr>
+        <w:rFonts w:ascii="Courier New" w:hAnsi="Courier New" w:cs="Courier New" w:hint="default"/>
+      </w:rPr>
+    </w:lvl>
+    <w:lvl w:ilvl="5" w:tplc="40090005" w:tentative="1">
+      <w:start w:val="1"/>
+      <w:numFmt w:val="bullet"/>
+      <w:lvlText w:val=""/>
+      <w:lvlJc w:val="left"/>
+      <w:pPr>
+        <w:ind w:left="3960" w:hanging="360"/>
+      </w:pPr>
+      <w:rPr>
+        <w:rFonts w:ascii="Wingdings" w:hAnsi="Wingdings" w:hint="default"/>
+      </w:rPr>
+    </w:lvl>
+    <w:lvl w:ilvl="6" w:tplc="40090001" w:tentative="1">
+      <w:start w:val="1"/>
+      <w:numFmt w:val="bullet"/>
+      <w:lvlText w:val=""/>
+      <w:lvlJc w:val="left"/>
+      <w:pPr>
+        <w:ind w:left="4680" w:hanging="360"/>
+      </w:pPr>
+      <w:rPr>
+        <w:rFonts w:ascii="Symbol" w:hAnsi="Symbol" w:hint="default"/>
+      </w:rPr>
+    </w:lvl>
+    <w:lvl w:ilvl="7" w:tplc="40090003" w:tentative="1">
+      <w:start w:val="1"/>
+      <w:numFmt w:val="bullet"/>
+      <w:lvlText w:val="o"/>
+      <w:lvlJc w:val="left"/>
+      <w:pPr>
+        <w:ind w:left="5400" w:hanging="360"/>
+      </w:pPr>
+      <w:rPr>
+        <w:rFonts w:ascii="Courier New" w:hAnsi="Courier New" w:cs="Courier New" w:hint="default"/>
+      </w:rPr>
+    </w:lvl>
+    <w:lvl w:ilvl="8" w:tplc="40090005" w:tentative="1">
+      <w:start w:val="1"/>
+      <w:numFmt w:val="bullet"/>
+      <w:lvlText w:val=""/>
+      <w:lvlJc w:val="left"/>
+      <w:pPr>
+        <w:ind w:left="6120" w:hanging="360"/>
+      </w:pPr>
+      <w:rPr>
+        <w:rFonts w:ascii="Wingdings" w:hAnsi="Wingdings" w:hint="default"/>
+      </w:rPr>
+    </w:lvl>
+  </w:abstractNum>
+  <w:num w:numId="1">
+    <w:abstractNumId w:val="0"/>
+  </w:num>
+  <w:num w:numId="2">
+    <w:abstractNumId w:val="1"/>
+  </w:num>
+</w:numbering>
 </file>
 
 <file path=word/styles.xml><?xml version="1.0" encoding="utf-8"?>
@@ -189,6 +960,7 @@
     <w:lsdException w:name="HTML Sample" w:semiHidden="1" w:unhideWhenUsed="1"/>
     <w:lsdException w:name="HTML Typewriter" w:semiHidden="1" w:unhideWhenUsed="1"/>
     <w:lsdException w:name="HTML Variable" w:semiHidden="1" w:unhideWhenUsed="1"/>
+    <w:lsdException w:name="Normal Table" w:semiHidden="1" w:unhideWhenUsed="1"/>
     <w:lsdException w:name="annotation subject" w:semiHidden="1" w:unhideWhenUsed="1"/>
     <w:lsdException w:name="No List" w:semiHidden="1" w:unhideWhenUsed="1"/>
     <w:lsdException w:name="Outline List 1" w:semiHidden="1" w:unhideWhenUsed="1"/>
@@ -234,9 +1006,11 @@
     <w:lsdException w:name="Table Subtle 1" w:semiHidden="1" w:unhideWhenUsed="1"/>
     <w:lsdException w:name="Table Subtle 2" w:semiHidden="1" w:unhideWhenUsed="1"/>
     <w:lsdException w:name="Table Web 1" w:semiHidden="1" w:unhideWhenUsed="1"/>
+    <w:lsdException w:name="Table Web 2" w:semiHidden="1" w:unhideWhenUsed="1"/>
     <w:lsdException w:name="Table Web 3" w:semiHidden="1" w:unhideWhenUsed="1"/>
     <w:lsdException w:name="Balloon Text" w:semiHidden="1" w:unhideWhenUsed="1"/>
     <w:lsdException w:name="Table Grid" w:uiPriority="39"/>
+    <w:lsdException w:name="Table Theme" w:semiHidden="1" w:unhideWhenUsed="1"/>
     <w:lsdException w:name="Placeholder Text" w:semiHidden="1"/>
     <w:lsdException w:name="No Spacing" w:uiPriority="1" w:qFormat="1"/>
     <w:lsdException w:name="Light Shading" w:uiPriority="60"/>
@@ -501,6 +1275,17 @@
       <w:color w:val="0000FF"/>
       <w:u w:val="single"/>
     </w:rPr>
+  </w:style>
+  <w:style w:type="paragraph" w:styleId="ListParagraph">
+    <w:name w:val="List Paragraph"/>
+    <w:basedOn w:val="Normal"/>
+    <w:uiPriority w:val="34"/>
+    <w:qFormat/>
+    <w:rsid w:val="00FB1770"/>
+    <w:pPr>
+      <w:ind w:left="720"/>
+      <w:contextualSpacing/>
+    </w:pPr>
   </w:style>
 </w:styles>
 </file>

--- a/George/Notes.docx
+++ b/George/Notes.docx
@@ -459,52 +459,25 @@
         </w:numPr>
       </w:pPr>
       <w:r>
-        <w:t>A</w:t>
-      </w:r>
-      <w:r>
-        <w:t xml:space="preserve">n </w:t>
+        <w:t xml:space="preserve">An </w:t>
       </w:r>
       <w:r>
         <w:t>ACO</w:t>
       </w:r>
       <w:r>
-        <w:t xml:space="preserve"> algorithm for</w:t>
-      </w:r>
-      <w:r>
-        <w:t xml:space="preserve"> </w:t>
+        <w:t xml:space="preserve"> algorithm for </w:t>
       </w:r>
       <w:r>
         <w:t>generates</w:t>
       </w:r>
       <w:r>
-        <w:t xml:space="preserve"> about 0.076</w:t>
-      </w:r>
-      <w:r>
-        <w:t xml:space="preserve"> </w:t>
-      </w:r>
-      <w:r>
-        <w:t>tours per attempt</w:t>
-      </w:r>
-      <w:r>
-        <w:t xml:space="preserve"> when compared to a naive</w:t>
-      </w:r>
-      <w:r>
-        <w:t xml:space="preserve"> depth first search </w:t>
-      </w:r>
-      <w:r>
-        <w:t xml:space="preserve">which </w:t>
-      </w:r>
-      <w:r>
-        <w:t xml:space="preserve">yields </w:t>
+        <w:t xml:space="preserve"> about 0.076 tours per attempt when compared to a naive depth first search which yields </w:t>
       </w:r>
       <w:r>
         <w:t>only</w:t>
       </w:r>
       <w:r>
-        <w:t xml:space="preserve"> </w:t>
-      </w:r>
-      <w:r>
-        <w:t>0.000003 tours per attempt.</w:t>
+        <w:t xml:space="preserve"> 0.000003 tours per attempt.</w:t>
       </w:r>
     </w:p>
     <w:p>
@@ -519,31 +492,13 @@
         <w:t>Starting of ants from all squares facilitates i</w:t>
       </w:r>
       <w:r>
-        <w:t xml:space="preserve">nformation </w:t>
-      </w:r>
-      <w:r>
-        <w:t>sharing between ants</w:t>
+        <w:t>nformation sharing between ants</w:t>
       </w:r>
       <w:r>
         <w:t>.</w:t>
       </w:r>
       <w:r>
-        <w:t xml:space="preserve"> That is,</w:t>
-      </w:r>
-      <w:r>
-        <w:t xml:space="preserve"> </w:t>
-      </w:r>
-      <w:r>
-        <w:t>an ant starting on one square can utilise the knowledge</w:t>
-      </w:r>
-      <w:r>
-        <w:t xml:space="preserve"> </w:t>
-      </w:r>
-      <w:r>
-        <w:t>gained by ants starting on more remote squares</w:t>
-      </w:r>
-      <w:r>
-        <w:t>.</w:t>
+        <w:t xml:space="preserve"> That is, an ant starting on one square can utilise the knowledge gained by ants starting on more remote squares.</w:t>
       </w:r>
     </w:p>
     <w:p>
@@ -574,8 +529,6 @@
       <w:r>
         <w:t>Uncertain time to convergence.</w:t>
       </w:r>
-      <w:bookmarkStart w:id="0" w:name="_GoBack"/>
-      <w:bookmarkEnd w:id="0"/>
     </w:p>
     <w:p>
       <w:pPr>
@@ -590,6 +543,775 @@
       </w:r>
     </w:p>
     <w:p/>
+    <w:p>
+      <w:r>
+        <w:t>Results:</w:t>
+      </w:r>
+    </w:p>
+    <w:p>
+      <w:pPr>
+        <w:pStyle w:val="ListParagraph"/>
+        <w:numPr>
+          <w:ilvl w:val="0"/>
+          <w:numId w:val="3"/>
+        </w:numPr>
+        <w:rPr>
+          <w:b/>
+          <w:bCs/>
+        </w:rPr>
+      </w:pPr>
+      <w:r>
+        <w:rPr>
+          <w:b/>
+          <w:bCs/>
+        </w:rPr>
+        <w:t>Starting row:  1 | Starting column:  2</w:t>
+      </w:r>
+    </w:p>
+    <w:p>
+      <w:r>
+        <w:t>Move sequence:</w:t>
+      </w:r>
+    </w:p>
+    <w:p>
+      <w:r>
+        <w:t xml:space="preserve">12   </w:t>
+      </w:r>
+      <w:proofErr w:type="gramStart"/>
+      <w:r>
+        <w:t>1  26</w:t>
+      </w:r>
+      <w:proofErr w:type="gramEnd"/>
+      <w:r>
+        <w:t xml:space="preserve">  47  42  61  24  63</w:t>
+      </w:r>
+    </w:p>
+    <w:p>
+      <w:proofErr w:type="gramStart"/>
+      <w:r>
+        <w:t>27  46</w:t>
+      </w:r>
+      <w:proofErr w:type="gramEnd"/>
+      <w:r>
+        <w:t xml:space="preserve">  11   2  25  64  41  60</w:t>
+      </w:r>
+    </w:p>
+    <w:p>
+      <w:proofErr w:type="gramStart"/>
+      <w:r>
+        <w:t>10  13</w:t>
+      </w:r>
+      <w:proofErr w:type="gramEnd"/>
+      <w:r>
+        <w:t xml:space="preserve">  34  43  48  59  62  23</w:t>
+      </w:r>
+    </w:p>
+    <w:p>
+      <w:proofErr w:type="gramStart"/>
+      <w:r>
+        <w:t>45  28</w:t>
+      </w:r>
+      <w:proofErr w:type="gramEnd"/>
+      <w:r>
+        <w:t xml:space="preserve">   9  58   3  36  49  40</w:t>
+      </w:r>
+    </w:p>
+    <w:p>
+      <w:proofErr w:type="gramStart"/>
+      <w:r>
+        <w:t>14  33</w:t>
+      </w:r>
+      <w:proofErr w:type="gramEnd"/>
+      <w:r>
+        <w:t xml:space="preserve">  44  35   8  39  22  37</w:t>
+      </w:r>
+    </w:p>
+    <w:p>
+      <w:proofErr w:type="gramStart"/>
+      <w:r>
+        <w:t>29  54</w:t>
+      </w:r>
+      <w:proofErr w:type="gramEnd"/>
+      <w:r>
+        <w:t xml:space="preserve">  31   4  57   6  19  50</w:t>
+      </w:r>
+    </w:p>
+    <w:p>
+      <w:proofErr w:type="gramStart"/>
+      <w:r>
+        <w:t>32  15</w:t>
+      </w:r>
+      <w:proofErr w:type="gramEnd"/>
+      <w:r>
+        <w:t xml:space="preserve">  56   7  52  17  38  21</w:t>
+      </w:r>
+    </w:p>
+    <w:p>
+      <w:proofErr w:type="gramStart"/>
+      <w:r>
+        <w:lastRenderedPageBreak/>
+        <w:t>55  30</w:t>
+      </w:r>
+      <w:proofErr w:type="gramEnd"/>
+      <w:r>
+        <w:t xml:space="preserve">  53  16   5  20  51  18</w:t>
+      </w:r>
+    </w:p>
+    <w:p>
+      <w:pPr>
+        <w:rPr>
+          <w:i/>
+          <w:iCs/>
+        </w:rPr>
+      </w:pPr>
+      <w:r>
+        <w:rPr>
+          <w:i/>
+          <w:iCs/>
+        </w:rPr>
+        <w:t>ACO took 1.073883239s</w:t>
+      </w:r>
+    </w:p>
+    <w:p>
+      <w:pPr>
+        <w:pStyle w:val="ListParagraph"/>
+        <w:numPr>
+          <w:ilvl w:val="0"/>
+          <w:numId w:val="3"/>
+        </w:numPr>
+        <w:rPr>
+          <w:b/>
+          <w:bCs/>
+        </w:rPr>
+      </w:pPr>
+      <w:r>
+        <w:rPr>
+          <w:b/>
+          <w:bCs/>
+        </w:rPr>
+        <w:t>Starting row:  5 | Starting column:  3</w:t>
+      </w:r>
+    </w:p>
+    <w:p>
+      <w:r>
+        <w:t>Move sequence:</w:t>
+      </w:r>
+    </w:p>
+    <w:p>
+      <w:r>
+        <w:t xml:space="preserve">  </w:t>
+      </w:r>
+      <w:proofErr w:type="gramStart"/>
+      <w:r>
+        <w:t>41  14</w:t>
+      </w:r>
+      <w:proofErr w:type="gramEnd"/>
+      <w:r>
+        <w:t xml:space="preserve">  43  48  39  12  59  50</w:t>
+      </w:r>
+    </w:p>
+    <w:p>
+      <w:r>
+        <w:t xml:space="preserve">  </w:t>
+      </w:r>
+      <w:proofErr w:type="gramStart"/>
+      <w:r>
+        <w:t>44  29</w:t>
+      </w:r>
+      <w:proofErr w:type="gramEnd"/>
+      <w:r>
+        <w:t xml:space="preserve">  40  13  58  49  38  11</w:t>
+      </w:r>
+    </w:p>
+    <w:p>
+      <w:r>
+        <w:t xml:space="preserve">  </w:t>
+      </w:r>
+      <w:proofErr w:type="gramStart"/>
+      <w:r>
+        <w:t>15  42</w:t>
+      </w:r>
+      <w:proofErr w:type="gramEnd"/>
+      <w:r>
+        <w:t xml:space="preserve">  57   2  47   4  51  60</w:t>
+      </w:r>
+    </w:p>
+    <w:p>
+      <w:r>
+        <w:t xml:space="preserve">  </w:t>
+      </w:r>
+      <w:proofErr w:type="gramStart"/>
+      <w:r>
+        <w:t>28  45</w:t>
+      </w:r>
+      <w:proofErr w:type="gramEnd"/>
+      <w:r>
+        <w:t xml:space="preserve">  30  17  56  61  10  37</w:t>
+      </w:r>
+    </w:p>
+    <w:p>
+      <w:r>
+        <w:t xml:space="preserve">  </w:t>
+      </w:r>
+      <w:proofErr w:type="gramStart"/>
+      <w:r>
+        <w:t>31  16</w:t>
+      </w:r>
+      <w:proofErr w:type="gramEnd"/>
+      <w:r>
+        <w:t xml:space="preserve">   1  46   3  18   5  52</w:t>
+      </w:r>
+    </w:p>
+    <w:p>
+      <w:r>
+        <w:t xml:space="preserve">  </w:t>
+      </w:r>
+      <w:proofErr w:type="gramStart"/>
+      <w:r>
+        <w:t>24  27</w:t>
+      </w:r>
+      <w:proofErr w:type="gramEnd"/>
+      <w:r>
+        <w:t xml:space="preserve">  22  55  62   7  36   9</w:t>
+      </w:r>
+    </w:p>
+    <w:p>
+      <w:r>
+        <w:t xml:space="preserve">  </w:t>
+      </w:r>
+      <w:proofErr w:type="gramStart"/>
+      <w:r>
+        <w:t>21  32</w:t>
+      </w:r>
+      <w:proofErr w:type="gramEnd"/>
+      <w:r>
+        <w:t xml:space="preserve">  25  64  19  34  53   6</w:t>
+      </w:r>
+    </w:p>
+    <w:p>
+      <w:r>
+        <w:t xml:space="preserve">  </w:t>
+      </w:r>
+      <w:proofErr w:type="gramStart"/>
+      <w:r>
+        <w:t>26  23</w:t>
+      </w:r>
+      <w:proofErr w:type="gramEnd"/>
+      <w:r>
+        <w:t xml:space="preserve">  20  33  54  63   8  35</w:t>
+      </w:r>
+    </w:p>
+    <w:p>
+      <w:r>
+        <w:t>1586693851343020661</w:t>
+      </w:r>
+    </w:p>
+    <w:p>
+      <w:r>
+        <w:t>1236450069</w:t>
+      </w:r>
+    </w:p>
+    <w:p>
+      <w:r>
+        <w:t>ACO took %s 1.236450562s</w:t>
+      </w:r>
+    </w:p>
+    <w:p>
+      <w:pPr>
+        <w:pStyle w:val="ListParagraph"/>
+        <w:numPr>
+          <w:ilvl w:val="0"/>
+          <w:numId w:val="3"/>
+        </w:numPr>
+        <w:rPr>
+          <w:b/>
+          <w:bCs/>
+        </w:rPr>
+      </w:pPr>
+      <w:r>
+        <w:rPr>
+          <w:b/>
+          <w:bCs/>
+        </w:rPr>
+        <w:t>Starting row:  8 | Starting column:  3</w:t>
+      </w:r>
+    </w:p>
+    <w:p>
+      <w:r>
+        <w:t>Move sequence:</w:t>
+      </w:r>
+    </w:p>
+    <w:p>
+      <w:r>
+        <w:t xml:space="preserve">  </w:t>
+      </w:r>
+      <w:proofErr w:type="gramStart"/>
+      <w:r>
+        <w:t>50  47</w:t>
+      </w:r>
+      <w:proofErr w:type="gramEnd"/>
+      <w:r>
+        <w:t xml:space="preserve">  52  25  18  45  36  23</w:t>
+      </w:r>
+    </w:p>
+    <w:p>
+      <w:r>
+        <w:t xml:space="preserve">  </w:t>
+      </w:r>
+      <w:proofErr w:type="gramStart"/>
+      <w:r>
+        <w:t>53  26</w:t>
+      </w:r>
+      <w:proofErr w:type="gramEnd"/>
+      <w:r>
+        <w:t xml:space="preserve">  49  46  37  24  63  44</w:t>
+      </w:r>
+    </w:p>
+    <w:p>
+      <w:r>
+        <w:t xml:space="preserve">  </w:t>
+      </w:r>
+      <w:proofErr w:type="gramStart"/>
+      <w:r>
+        <w:t>48  51</w:t>
+      </w:r>
+      <w:proofErr w:type="gramEnd"/>
+      <w:r>
+        <w:t xml:space="preserve">   4  19  62  17  22  35</w:t>
+      </w:r>
+    </w:p>
+    <w:p>
+      <w:r>
+        <w:t xml:space="preserve">  </w:t>
+      </w:r>
+      <w:proofErr w:type="gramStart"/>
+      <w:r>
+        <w:t>27  54</w:t>
+      </w:r>
+      <w:proofErr w:type="gramEnd"/>
+      <w:r>
+        <w:t xml:space="preserve">  15  38  59  20  43  64</w:t>
+      </w:r>
+    </w:p>
+    <w:p>
+      <w:r>
+        <w:t xml:space="preserve">  14   </w:t>
+      </w:r>
+      <w:proofErr w:type="gramStart"/>
+      <w:r>
+        <w:t>3  58</w:t>
+      </w:r>
+      <w:proofErr w:type="gramEnd"/>
+      <w:r>
+        <w:t xml:space="preserve">   5  16  61  34  21</w:t>
+      </w:r>
+    </w:p>
+    <w:p>
+      <w:r>
+        <w:t xml:space="preserve">  </w:t>
+      </w:r>
+      <w:proofErr w:type="gramStart"/>
+      <w:r>
+        <w:t>55  28</w:t>
+      </w:r>
+      <w:proofErr w:type="gramEnd"/>
+      <w:r>
+        <w:t xml:space="preserve">  39  60  33   6   9  42</w:t>
+      </w:r>
+    </w:p>
+    <w:p>
+      <w:r>
+        <w:t xml:space="preserve">   </w:t>
+      </w:r>
+      <w:proofErr w:type="gramStart"/>
+      <w:r>
+        <w:t>2  13</w:t>
+      </w:r>
+      <w:proofErr w:type="gramEnd"/>
+      <w:r>
+        <w:t xml:space="preserve">  30  57  40  11  32   7</w:t>
+      </w:r>
+    </w:p>
+    <w:p>
+      <w:r>
+        <w:t xml:space="preserve">  </w:t>
+      </w:r>
+      <w:proofErr w:type="gramStart"/>
+      <w:r>
+        <w:t>29  56</w:t>
+      </w:r>
+      <w:proofErr w:type="gramEnd"/>
+      <w:r>
+        <w:t xml:space="preserve">   1  12  31   8  41  10</w:t>
+      </w:r>
+    </w:p>
+    <w:p>
+      <w:pPr>
+        <w:rPr>
+          <w:i/>
+          <w:iCs/>
+        </w:rPr>
+      </w:pPr>
+      <w:r>
+        <w:rPr>
+          <w:i/>
+          <w:iCs/>
+        </w:rPr>
+        <w:t xml:space="preserve">ACO </w:t>
+      </w:r>
+      <w:proofErr w:type="gramStart"/>
+      <w:r>
+        <w:rPr>
+          <w:i/>
+          <w:iCs/>
+        </w:rPr>
+        <w:t>took  1.066623318s</w:t>
+      </w:r>
+      <w:proofErr w:type="gramEnd"/>
+    </w:p>
+    <w:p>
+      <w:pPr>
+        <w:pStyle w:val="ListParagraph"/>
+        <w:numPr>
+          <w:ilvl w:val="0"/>
+          <w:numId w:val="3"/>
+        </w:numPr>
+        <w:rPr>
+          <w:b/>
+          <w:bCs/>
+        </w:rPr>
+      </w:pPr>
+      <w:r>
+        <w:rPr>
+          <w:b/>
+          <w:bCs/>
+        </w:rPr>
+        <w:t>Starting row:  8 | Starting column:  7</w:t>
+      </w:r>
+    </w:p>
+    <w:p>
+      <w:r>
+        <w:t>Move sequence:</w:t>
+      </w:r>
+    </w:p>
+    <w:p>
+      <w:r>
+        <w:t xml:space="preserve">  </w:t>
+      </w:r>
+      <w:proofErr w:type="gramStart"/>
+      <w:r>
+        <w:t>44  13</w:t>
+      </w:r>
+      <w:proofErr w:type="gramEnd"/>
+      <w:r>
+        <w:t xml:space="preserve">  58  39  60  15  20  17</w:t>
+      </w:r>
+    </w:p>
+    <w:p>
+      <w:r>
+        <w:t xml:space="preserve">  </w:t>
+      </w:r>
+      <w:proofErr w:type="gramStart"/>
+      <w:r>
+        <w:t>57  40</w:t>
+      </w:r>
+      <w:proofErr w:type="gramEnd"/>
+      <w:r>
+        <w:t xml:space="preserve">  45  14  21  18  61  64</w:t>
+      </w:r>
+    </w:p>
+    <w:p>
+      <w:r>
+        <w:t xml:space="preserve">  </w:t>
+      </w:r>
+      <w:proofErr w:type="gramStart"/>
+      <w:r>
+        <w:t>12  43</w:t>
+      </w:r>
+      <w:proofErr w:type="gramEnd"/>
+      <w:r>
+        <w:t xml:space="preserve">  56  59  38  63  16  19</w:t>
+      </w:r>
+    </w:p>
+    <w:p>
+      <w:r>
+        <w:lastRenderedPageBreak/>
+        <w:t xml:space="preserve">  </w:t>
+      </w:r>
+      <w:proofErr w:type="gramStart"/>
+      <w:r>
+        <w:t>41  46</w:t>
+      </w:r>
+      <w:proofErr w:type="gramEnd"/>
+      <w:r>
+        <w:t xml:space="preserve">  51  22  55  26   3  62</w:t>
+      </w:r>
+    </w:p>
+    <w:p>
+      <w:r>
+        <w:t xml:space="preserve">  </w:t>
+      </w:r>
+      <w:proofErr w:type="gramStart"/>
+      <w:r>
+        <w:t>52  11</w:t>
+      </w:r>
+      <w:proofErr w:type="gramEnd"/>
+      <w:r>
+        <w:t xml:space="preserve">  42  37  50  23  30  25</w:t>
+      </w:r>
+    </w:p>
+    <w:p>
+      <w:r>
+        <w:t xml:space="preserve">  47   </w:t>
+      </w:r>
+      <w:proofErr w:type="gramStart"/>
+      <w:r>
+        <w:t>8  35</w:t>
+      </w:r>
+      <w:proofErr w:type="gramEnd"/>
+      <w:r>
+        <w:t xml:space="preserve">  54  33   4  27   2</w:t>
+      </w:r>
+    </w:p>
+    <w:p>
+      <w:r>
+        <w:t xml:space="preserve">  </w:t>
+      </w:r>
+      <w:proofErr w:type="gramStart"/>
+      <w:r>
+        <w:t>10  53</w:t>
+      </w:r>
+      <w:proofErr w:type="gramEnd"/>
+      <w:r>
+        <w:t xml:space="preserve">   6  49  36  29  24  31</w:t>
+      </w:r>
+    </w:p>
+    <w:p>
+      <w:r>
+        <w:t xml:space="preserve">   </w:t>
+      </w:r>
+      <w:proofErr w:type="gramStart"/>
+      <w:r>
+        <w:t>7  48</w:t>
+      </w:r>
+      <w:proofErr w:type="gramEnd"/>
+      <w:r>
+        <w:t xml:space="preserve">   9  34   5  32   1  28</w:t>
+      </w:r>
+    </w:p>
+    <w:p>
+      <w:r>
+        <w:t>1586694169536400203</w:t>
+      </w:r>
+    </w:p>
+    <w:p>
+      <w:r>
+        <w:t>597289779</w:t>
+      </w:r>
+    </w:p>
+    <w:p>
+      <w:pPr>
+        <w:rPr>
+          <w:i/>
+          <w:iCs/>
+        </w:rPr>
+      </w:pPr>
+      <w:r>
+        <w:rPr>
+          <w:i/>
+          <w:iCs/>
+        </w:rPr>
+        <w:t xml:space="preserve">ACO </w:t>
+      </w:r>
+      <w:proofErr w:type="gramStart"/>
+      <w:r>
+        <w:rPr>
+          <w:i/>
+          <w:iCs/>
+        </w:rPr>
+        <w:t>took  597</w:t>
+      </w:r>
+      <w:proofErr w:type="gramEnd"/>
+      <w:r>
+        <w:rPr>
+          <w:i/>
+          <w:iCs/>
+        </w:rPr>
+        <w:t>.290231ms</w:t>
+      </w:r>
+    </w:p>
+    <w:p>
+      <w:pPr>
+        <w:pStyle w:val="ListParagraph"/>
+        <w:numPr>
+          <w:ilvl w:val="0"/>
+          <w:numId w:val="3"/>
+        </w:numPr>
+        <w:rPr>
+          <w:b/>
+          <w:bCs/>
+        </w:rPr>
+      </w:pPr>
+      <w:r>
+        <w:rPr>
+          <w:b/>
+          <w:bCs/>
+        </w:rPr>
+        <w:t>Starting row:  4 | Starting column:  4</w:t>
+      </w:r>
+    </w:p>
+    <w:p>
+      <w:r>
+        <w:t>Move sequence:</w:t>
+      </w:r>
+    </w:p>
+    <w:p>
+      <w:r>
+        <w:t xml:space="preserve">  </w:t>
+      </w:r>
+      <w:proofErr w:type="gramStart"/>
+      <w:r>
+        <w:t>61  18</w:t>
+      </w:r>
+      <w:proofErr w:type="gramEnd"/>
+      <w:r>
+        <w:t xml:space="preserve">  53  30  63   6   3  32</w:t>
+      </w:r>
+    </w:p>
+    <w:p>
+      <w:r>
+        <w:t xml:space="preserve">  </w:t>
+      </w:r>
+      <w:proofErr w:type="gramStart"/>
+      <w:r>
+        <w:t>54  51</w:t>
+      </w:r>
+      <w:proofErr w:type="gramEnd"/>
+      <w:r>
+        <w:t xml:space="preserve">  62  17   2  31  64   5</w:t>
+      </w:r>
+    </w:p>
+    <w:p>
+      <w:r>
+        <w:t xml:space="preserve">  </w:t>
+      </w:r>
+      <w:proofErr w:type="gramStart"/>
+      <w:r>
+        <w:t>19  60</w:t>
+      </w:r>
+      <w:proofErr w:type="gramEnd"/>
+      <w:r>
+        <w:t xml:space="preserve">  29  52   7   4  33  44</w:t>
+      </w:r>
+    </w:p>
+    <w:p>
+      <w:r>
+        <w:t xml:space="preserve">  </w:t>
+      </w:r>
+      <w:proofErr w:type="gramStart"/>
+      <w:r>
+        <w:t>50  55</w:t>
+      </w:r>
+      <w:proofErr w:type="gramEnd"/>
+      <w:r>
+        <w:t xml:space="preserve">  38   1  16  45  26   9</w:t>
+      </w:r>
+    </w:p>
+    <w:p>
+      <w:r>
+        <w:t xml:space="preserve">  </w:t>
+      </w:r>
+      <w:proofErr w:type="gramStart"/>
+      <w:r>
+        <w:t>59  20</w:t>
+      </w:r>
+      <w:proofErr w:type="gramEnd"/>
+      <w:r>
+        <w:t xml:space="preserve">  15  28  39   8  43  34</w:t>
+      </w:r>
+    </w:p>
+    <w:p>
+      <w:r>
+        <w:t xml:space="preserve">  </w:t>
+      </w:r>
+      <w:proofErr w:type="gramStart"/>
+      <w:r>
+        <w:t>56  49</w:t>
+      </w:r>
+      <w:proofErr w:type="gramEnd"/>
+      <w:r>
+        <w:t xml:space="preserve">  58  37  46  27  10  25</w:t>
+      </w:r>
+    </w:p>
+    <w:p>
+      <w:r>
+        <w:t xml:space="preserve">  </w:t>
+      </w:r>
+      <w:proofErr w:type="gramStart"/>
+      <w:r>
+        <w:t>21  14</w:t>
+      </w:r>
+      <w:proofErr w:type="gramEnd"/>
+      <w:r>
+        <w:t xml:space="preserve">  47  40  23  12  35  42</w:t>
+      </w:r>
+    </w:p>
+    <w:p>
+      <w:r>
+        <w:t xml:space="preserve">  </w:t>
+      </w:r>
+      <w:proofErr w:type="gramStart"/>
+      <w:r>
+        <w:t>48  57</w:t>
+      </w:r>
+      <w:proofErr w:type="gramEnd"/>
+      <w:r>
+        <w:t xml:space="preserve">  22  13  36  41  24  11</w:t>
+      </w:r>
+    </w:p>
+    <w:p>
+      <w:r>
+        <w:t>1586694278740628114</w:t>
+      </w:r>
+    </w:p>
+    <w:p>
+      <w:r>
+        <w:t>574171672</w:t>
+      </w:r>
+    </w:p>
+    <w:p>
+      <w:pPr>
+        <w:rPr>
+          <w:i/>
+          <w:iCs/>
+        </w:rPr>
+      </w:pPr>
+      <w:bookmarkStart w:id="0" w:name="_GoBack"/>
+      <w:r>
+        <w:rPr>
+          <w:i/>
+          <w:iCs/>
+        </w:rPr>
+        <w:t xml:space="preserve">ACO </w:t>
+      </w:r>
+      <w:proofErr w:type="gramStart"/>
+      <w:r>
+        <w:rPr>
+          <w:i/>
+          <w:iCs/>
+        </w:rPr>
+        <w:t>took  574</w:t>
+      </w:r>
+      <w:proofErr w:type="gramEnd"/>
+      <w:r>
+        <w:rPr>
+          <w:i/>
+          <w:iCs/>
+        </w:rPr>
+        <w:t>.172161ms</w:t>
+      </w:r>
+      <w:bookmarkEnd w:id="0"/>
+    </w:p>
     <w:sectPr>
       <w:pgSz w:w="11906" w:h="16838"/>
       <w:pgMar w:top="1440" w:right="1440" w:bottom="1440" w:left="1440" w:header="708" w:footer="708" w:gutter="0"/>
@@ -828,11 +1550,103 @@
       </w:rPr>
     </w:lvl>
   </w:abstractNum>
+  <w:abstractNum w:abstractNumId="2" w15:restartNumberingAfterBreak="0">
+    <w:nsid w:val="3E1F6476"/>
+    <w:multiLevelType w:val="hybridMultilevel"/>
+    <w:tmpl w:val="6C9AE4A0"/>
+    <w:lvl w:ilvl="0" w:tplc="4009000F">
+      <w:start w:val="1"/>
+      <w:numFmt w:val="decimal"/>
+      <w:lvlText w:val="%1."/>
+      <w:lvlJc w:val="left"/>
+      <w:pPr>
+        <w:ind w:left="360" w:hanging="360"/>
+      </w:pPr>
+      <w:rPr>
+        <w:rFonts w:hint="default"/>
+      </w:rPr>
+    </w:lvl>
+    <w:lvl w:ilvl="1" w:tplc="40090019" w:tentative="1">
+      <w:start w:val="1"/>
+      <w:numFmt w:val="lowerLetter"/>
+      <w:lvlText w:val="%2."/>
+      <w:lvlJc w:val="left"/>
+      <w:pPr>
+        <w:ind w:left="1080" w:hanging="360"/>
+      </w:pPr>
+    </w:lvl>
+    <w:lvl w:ilvl="2" w:tplc="4009001B" w:tentative="1">
+      <w:start w:val="1"/>
+      <w:numFmt w:val="lowerRoman"/>
+      <w:lvlText w:val="%3."/>
+      <w:lvlJc w:val="right"/>
+      <w:pPr>
+        <w:ind w:left="1800" w:hanging="180"/>
+      </w:pPr>
+    </w:lvl>
+    <w:lvl w:ilvl="3" w:tplc="4009000F" w:tentative="1">
+      <w:start w:val="1"/>
+      <w:numFmt w:val="decimal"/>
+      <w:lvlText w:val="%4."/>
+      <w:lvlJc w:val="left"/>
+      <w:pPr>
+        <w:ind w:left="2520" w:hanging="360"/>
+      </w:pPr>
+    </w:lvl>
+    <w:lvl w:ilvl="4" w:tplc="40090019" w:tentative="1">
+      <w:start w:val="1"/>
+      <w:numFmt w:val="lowerLetter"/>
+      <w:lvlText w:val="%5."/>
+      <w:lvlJc w:val="left"/>
+      <w:pPr>
+        <w:ind w:left="3240" w:hanging="360"/>
+      </w:pPr>
+    </w:lvl>
+    <w:lvl w:ilvl="5" w:tplc="4009001B" w:tentative="1">
+      <w:start w:val="1"/>
+      <w:numFmt w:val="lowerRoman"/>
+      <w:lvlText w:val="%6."/>
+      <w:lvlJc w:val="right"/>
+      <w:pPr>
+        <w:ind w:left="3960" w:hanging="180"/>
+      </w:pPr>
+    </w:lvl>
+    <w:lvl w:ilvl="6" w:tplc="4009000F" w:tentative="1">
+      <w:start w:val="1"/>
+      <w:numFmt w:val="decimal"/>
+      <w:lvlText w:val="%7."/>
+      <w:lvlJc w:val="left"/>
+      <w:pPr>
+        <w:ind w:left="4680" w:hanging="360"/>
+      </w:pPr>
+    </w:lvl>
+    <w:lvl w:ilvl="7" w:tplc="40090019" w:tentative="1">
+      <w:start w:val="1"/>
+      <w:numFmt w:val="lowerLetter"/>
+      <w:lvlText w:val="%8."/>
+      <w:lvlJc w:val="left"/>
+      <w:pPr>
+        <w:ind w:left="5400" w:hanging="360"/>
+      </w:pPr>
+    </w:lvl>
+    <w:lvl w:ilvl="8" w:tplc="4009001B" w:tentative="1">
+      <w:start w:val="1"/>
+      <w:numFmt w:val="lowerRoman"/>
+      <w:lvlText w:val="%9."/>
+      <w:lvlJc w:val="right"/>
+      <w:pPr>
+        <w:ind w:left="6120" w:hanging="180"/>
+      </w:pPr>
+    </w:lvl>
+  </w:abstractNum>
   <w:num w:numId="1">
     <w:abstractNumId w:val="0"/>
   </w:num>
   <w:num w:numId="2">
     <w:abstractNumId w:val="1"/>
+  </w:num>
+  <w:num w:numId="3">
+    <w:abstractNumId w:val="2"/>
   </w:num>
 </w:numbering>
 </file>
